--- a/use_cases/Use-case-name-view-shopping-cart.docx
+++ b/use_cases/Use-case-name-view-shopping-cart.docx
@@ -32,13 +32,14 @@
               <w:spacing w:after="0" w:line="240" w:lineRule="auto"/>
               <w:rPr>
                 <w:rFonts w:ascii="Angsana New" w:eastAsia="Times New Roman" w:hAnsi="Angsana New" w:cs="Angsana New"/>
-                <w:szCs w:val="22"/>
-              </w:rPr>
-            </w:pPr>
-            <w:r>
-              <w:rPr>
-                <w:rFonts w:ascii="Angsana New" w:eastAsia="Times New Roman" w:hAnsi="Angsana New" w:cs="Angsana New"/>
-                <w:szCs w:val="22"/>
+                <w:sz w:val="28"/>
+              </w:rPr>
+            </w:pPr>
+            <w:bookmarkStart w:id="0" w:name="_GoBack"/>
+            <w:r>
+              <w:rPr>
+                <w:rFonts w:ascii="Angsana New" w:eastAsia="Times New Roman" w:hAnsi="Angsana New" w:cs="Angsana New"/>
+                <w:sz w:val="28"/>
               </w:rPr>
               <w:t>Use case name: view shopping cart</w:t>
             </w:r>
@@ -64,20 +65,35 @@
               <w:spacing w:after="0" w:line="240" w:lineRule="auto"/>
               <w:rPr>
                 <w:rFonts w:ascii="Angsana New" w:eastAsia="Times New Roman" w:hAnsi="Angsana New" w:cs="Angsana New"/>
-                <w:szCs w:val="22"/>
-              </w:rPr>
-            </w:pPr>
-            <w:r>
-              <w:rPr>
-                <w:rFonts w:ascii="Angsana New" w:eastAsia="Times New Roman" w:hAnsi="Angsana New" w:cs="Angsana New"/>
-                <w:szCs w:val="22"/>
-              </w:rPr>
-              <w:t xml:space="preserve">Area: User Satisfaction Evaluation   </w:t>
-            </w:r>
-            <w:r>
-              <w:rPr>
-                <w:rFonts w:ascii="Angsana New" w:eastAsia="Times New Roman" w:hAnsi="Angsana New" w:cs="Angsana New"/>
-                <w:szCs w:val="22"/>
+                <w:sz w:val="28"/>
+              </w:rPr>
+            </w:pPr>
+            <w:r>
+              <w:rPr>
+                <w:rFonts w:ascii="Angsana New" w:eastAsia="Times New Roman" w:hAnsi="Angsana New" w:cs="Angsana New"/>
+                <w:sz w:val="28"/>
+              </w:rPr>
+              <w:t>Area:</w:t>
+            </w:r>
+            <w:r>
+              <w:rPr>
+                <w:rFonts w:ascii="Angsana New" w:eastAsia="Times New Roman" w:hAnsi="Angsana New" w:cs="Angsana New"/>
+                <w:sz w:val="28"/>
+              </w:rPr>
+              <w:t xml:space="preserve"> </w:t>
+            </w:r>
+            <w:r>
+              <w:rPr>
+                <w:rFonts w:ascii="Angsana New" w:eastAsia="Times New Roman" w:hAnsi="Angsana New" w:cs="Angsana New" w:hint="cs"/>
+                <w:sz w:val="28"/>
+                <w:cs/>
+              </w:rPr>
+              <w:t>การดูสินค้าในรถเข็น</w:t>
+            </w:r>
+            <w:r>
+              <w:rPr>
+                <w:rFonts w:ascii="Angsana New" w:eastAsia="Times New Roman" w:hAnsi="Angsana New" w:cs="Angsana New"/>
+                <w:sz w:val="28"/>
               </w:rPr>
               <w:tab/>
               <w:t xml:space="preserve">  </w:t>
@@ -104,20 +120,20 @@
               <w:ind w:left="720" w:hanging="720"/>
               <w:rPr>
                 <w:rFonts w:ascii="Angsana New" w:eastAsia="Times New Roman" w:hAnsi="Angsana New" w:cs="Angsana New"/>
-                <w:szCs w:val="22"/>
-              </w:rPr>
-            </w:pPr>
-            <w:r>
-              <w:rPr>
-                <w:rFonts w:ascii="Angsana New" w:eastAsia="Times New Roman" w:hAnsi="Angsana New" w:cs="Angsana New"/>
-                <w:szCs w:val="22"/>
+                <w:sz w:val="28"/>
+              </w:rPr>
+            </w:pPr>
+            <w:r>
+              <w:rPr>
+                <w:rFonts w:ascii="Angsana New" w:eastAsia="Times New Roman" w:hAnsi="Angsana New" w:cs="Angsana New"/>
+                <w:sz w:val="28"/>
               </w:rPr>
               <w:t>Actors: User</w:t>
             </w:r>
             <w:r>
               <w:rPr>
                 <w:rFonts w:ascii="Angsana New" w:eastAsia="Times New Roman" w:hAnsi="Angsana New" w:cs="Angsana New"/>
-                <w:szCs w:val="22"/>
+                <w:sz w:val="28"/>
               </w:rPr>
               <w:tab/>
               <w:t xml:space="preserve">   </w:t>
@@ -129,7 +145,7 @@
               <w:ind w:left="720" w:hanging="720"/>
               <w:rPr>
                 <w:rFonts w:ascii="Angsana New" w:eastAsia="Times New Roman" w:hAnsi="Angsana New" w:cs="Angsana New"/>
-                <w:szCs w:val="22"/>
+                <w:sz w:val="28"/>
               </w:rPr>
             </w:pPr>
           </w:p>
@@ -153,21 +169,21 @@
               <w:spacing w:after="0" w:line="240" w:lineRule="auto"/>
               <w:rPr>
                 <w:rFonts w:ascii="Angsana New" w:eastAsia="Times New Roman" w:hAnsi="Angsana New" w:cs="Angsana New"/>
-                <w:szCs w:val="22"/>
+                <w:sz w:val="28"/>
                 <w:cs/>
               </w:rPr>
             </w:pPr>
             <w:r>
               <w:rPr>
                 <w:rFonts w:ascii="Angsana New" w:eastAsia="Times New Roman" w:hAnsi="Angsana New" w:cs="Angsana New"/>
-                <w:szCs w:val="22"/>
+                <w:sz w:val="28"/>
               </w:rPr>
               <w:t xml:space="preserve">Description: </w:t>
             </w:r>
             <w:r>
               <w:rPr>
                 <w:rFonts w:ascii="Angsana New" w:eastAsia="Times New Roman" w:hAnsi="Angsana New" w:cs="Angsana New"/>
-                <w:szCs w:val="22"/>
+                <w:sz w:val="28"/>
                 <w:cs/>
               </w:rPr>
               <w:t>ผู้ใช้สามารถทำการดูสินค้าในตะกร้าที่ซื้อ และสามารถดูยอดเงินที่ต้องชำระได้</w:t>
@@ -178,7 +194,7 @@
               <w:spacing w:after="0" w:line="240" w:lineRule="auto"/>
               <w:rPr>
                 <w:rFonts w:ascii="Angsana New" w:eastAsia="Times New Roman" w:hAnsi="Angsana New" w:cs="Angsana New"/>
-                <w:szCs w:val="22"/>
+                <w:sz w:val="28"/>
               </w:rPr>
             </w:pPr>
           </w:p>
@@ -202,23 +218,30 @@
               <w:spacing w:after="0" w:line="240" w:lineRule="auto"/>
               <w:rPr>
                 <w:rFonts w:ascii="Angsana New" w:eastAsia="Times New Roman" w:hAnsi="Angsana New" w:cs="Angsana New"/>
-                <w:szCs w:val="22"/>
-              </w:rPr>
-            </w:pPr>
-            <w:r>
-              <w:rPr>
-                <w:rFonts w:ascii="Angsana New" w:eastAsia="Times New Roman" w:hAnsi="Angsana New" w:cs="Angsana New"/>
-                <w:szCs w:val="22"/>
-              </w:rPr>
-              <w:t>Stakeholder: Salesperson, Product Wholesaler</w:t>
-            </w:r>
-          </w:p>
-          <w:p>
-            <w:pPr>
-              <w:spacing w:after="0" w:line="240" w:lineRule="auto"/>
-              <w:rPr>
-                <w:rFonts w:ascii="Angsana New" w:eastAsia="Times New Roman" w:hAnsi="Angsana New" w:cs="Angsana New"/>
-                <w:szCs w:val="22"/>
+                <w:sz w:val="28"/>
+              </w:rPr>
+            </w:pPr>
+            <w:r>
+              <w:rPr>
+                <w:rFonts w:ascii="Angsana New" w:eastAsia="Times New Roman" w:hAnsi="Angsana New" w:cs="Angsana New"/>
+                <w:sz w:val="28"/>
+              </w:rPr>
+              <w:t>Stakeholder:</w:t>
+            </w:r>
+            <w:r>
+              <w:rPr>
+                <w:rFonts w:ascii="Angsana New" w:eastAsia="Times New Roman" w:hAnsi="Angsana New" w:cs="Angsana New"/>
+                <w:sz w:val="28"/>
+              </w:rPr>
+              <w:t xml:space="preserve"> -</w:t>
+            </w:r>
+          </w:p>
+          <w:p>
+            <w:pPr>
+              <w:spacing w:after="0" w:line="240" w:lineRule="auto"/>
+              <w:rPr>
+                <w:rFonts w:ascii="Angsana New" w:eastAsia="Times New Roman" w:hAnsi="Angsana New" w:cs="Angsana New"/>
+                <w:sz w:val="28"/>
               </w:rPr>
             </w:pPr>
           </w:p>
@@ -243,22 +266,20 @@
               <w:spacing w:after="0" w:line="240" w:lineRule="auto"/>
               <w:rPr>
                 <w:rFonts w:ascii="Angsana New" w:eastAsia="Times New Roman" w:hAnsi="Angsana New" w:cs="Angsana New"/>
-                <w:szCs w:val="22"/>
-              </w:rPr>
-            </w:pPr>
-            <w:r>
-              <w:rPr>
-                <w:rFonts w:ascii="Angsana New" w:eastAsia="Times New Roman" w:hAnsi="Angsana New" w:cs="Angsana New"/>
-                <w:szCs w:val="22"/>
+                <w:sz w:val="28"/>
+              </w:rPr>
+            </w:pPr>
+            <w:r>
+              <w:rPr>
+                <w:rFonts w:ascii="Angsana New" w:eastAsia="Times New Roman" w:hAnsi="Angsana New" w:cs="Angsana New"/>
+                <w:sz w:val="28"/>
               </w:rPr>
               <w:t>Level: Blue</w:t>
             </w:r>
-            <w:bookmarkStart w:id="0" w:name="_GoBack"/>
-            <w:bookmarkEnd w:id="0"/>
-            <w:r>
-              <w:rPr>
-                <w:rFonts w:ascii="Angsana New" w:eastAsia="Times New Roman" w:hAnsi="Angsana New" w:cs="Angsana New"/>
-                <w:szCs w:val="22"/>
+            <w:r>
+              <w:rPr>
+                <w:rFonts w:ascii="Angsana New" w:eastAsia="Times New Roman" w:hAnsi="Angsana New" w:cs="Angsana New"/>
+                <w:sz w:val="28"/>
               </w:rPr>
               <w:tab/>
             </w:r>
@@ -284,20 +305,20 @@
               <w:spacing w:after="0" w:line="240" w:lineRule="auto"/>
               <w:rPr>
                 <w:rFonts w:ascii="Angsana New" w:eastAsia="Times New Roman" w:hAnsi="Angsana New" w:cs="Angsana New"/>
-                <w:szCs w:val="22"/>
-              </w:rPr>
-            </w:pPr>
-            <w:r>
-              <w:rPr>
-                <w:rFonts w:ascii="Angsana New" w:eastAsia="Times New Roman" w:hAnsi="Angsana New" w:cs="Angsana New"/>
-                <w:szCs w:val="22"/>
+                <w:sz w:val="28"/>
+              </w:rPr>
+            </w:pPr>
+            <w:r>
+              <w:rPr>
+                <w:rFonts w:ascii="Angsana New" w:eastAsia="Times New Roman" w:hAnsi="Angsana New" w:cs="Angsana New"/>
+                <w:sz w:val="28"/>
               </w:rPr>
               <w:t xml:space="preserve">Triggering Event:  </w:t>
             </w:r>
             <w:r>
               <w:rPr>
                 <w:rFonts w:ascii="Angsana New" w:eastAsia="Times New Roman" w:hAnsi="Angsana New" w:cs="Angsana New"/>
-                <w:szCs w:val="22"/>
+                <w:sz w:val="28"/>
                 <w:cs/>
               </w:rPr>
               <w:t>ผู้ใช้คลิกปุ่มดูสินค้าในตะกร้าที่ซื้อ เพื่อเช็คความถูกต้องกับสินค้าที่ซื้อ</w:t>
@@ -305,7 +326,7 @@
             <w:r>
               <w:rPr>
                 <w:rFonts w:ascii="Angsana New" w:eastAsia="Times New Roman" w:hAnsi="Angsana New" w:cs="Angsana New"/>
-                <w:szCs w:val="22"/>
+                <w:sz w:val="28"/>
               </w:rPr>
               <w:t xml:space="preserve">     </w:t>
             </w:r>
@@ -332,22 +353,22 @@
               <w:ind w:left="720" w:hanging="720"/>
               <w:rPr>
                 <w:rFonts w:ascii="Angsana New" w:eastAsia="Times New Roman" w:hAnsi="Angsana New" w:cs="Angsana New"/>
-                <w:szCs w:val="22"/>
-              </w:rPr>
-            </w:pPr>
-            <w:r>
-              <w:rPr>
-                <w:rFonts w:ascii="Angsana New" w:eastAsia="Times New Roman" w:hAnsi="Angsana New" w:cs="Angsana New"/>
-                <w:szCs w:val="22"/>
+                <w:sz w:val="28"/>
+              </w:rPr>
+            </w:pPr>
+            <w:r>
+              <w:rPr>
+                <w:rFonts w:ascii="Angsana New" w:eastAsia="Times New Roman" w:hAnsi="Angsana New" w:cs="Angsana New"/>
+                <w:sz w:val="28"/>
               </w:rPr>
               <w:t>Tri</w:t>
             </w:r>
             <w:r>
               <w:rPr>
                 <w:rFonts w:ascii="Angsana New" w:eastAsia="Times New Roman" w:hAnsi="Angsana New" w:cs="Angsana New"/>
-                <w:szCs w:val="22"/>
-              </w:rPr>
-              <w:t>gger Type:      ¡ temporal</w:t>
+                <w:sz w:val="28"/>
+              </w:rPr>
+              <w:t>gger Type:      ¡external</w:t>
             </w:r>
           </w:p>
         </w:tc>
@@ -373,13 +394,13 @@
               <w:spacing w:after="0" w:line="90" w:lineRule="atLeast"/>
               <w:rPr>
                 <w:rFonts w:ascii="Angsana New" w:eastAsia="Times New Roman" w:hAnsi="Angsana New" w:cs="Angsana New"/>
-                <w:szCs w:val="22"/>
-              </w:rPr>
-            </w:pPr>
-            <w:r>
-              <w:rPr>
-                <w:rFonts w:ascii="Angsana New" w:eastAsia="Times New Roman" w:hAnsi="Angsana New" w:cs="Angsana New"/>
-                <w:szCs w:val="22"/>
+                <w:sz w:val="28"/>
+              </w:rPr>
+            </w:pPr>
+            <w:r>
+              <w:rPr>
+                <w:rFonts w:ascii="Angsana New" w:eastAsia="Times New Roman" w:hAnsi="Angsana New" w:cs="Angsana New"/>
+                <w:sz w:val="28"/>
                 <w:u w:val="single"/>
               </w:rPr>
               <w:t>Steps Performed (Main Path)</w:t>
@@ -403,13 +424,13 @@
               <w:spacing w:after="0" w:line="90" w:lineRule="atLeast"/>
               <w:rPr>
                 <w:rFonts w:ascii="Angsana New" w:eastAsia="Times New Roman" w:hAnsi="Angsana New" w:cs="Angsana New"/>
-                <w:szCs w:val="22"/>
-              </w:rPr>
-            </w:pPr>
-            <w:r>
-              <w:rPr>
-                <w:rFonts w:ascii="Angsana New" w:eastAsia="Times New Roman" w:hAnsi="Angsana New" w:cs="Angsana New"/>
-                <w:szCs w:val="22"/>
+                <w:sz w:val="28"/>
+              </w:rPr>
+            </w:pPr>
+            <w:r>
+              <w:rPr>
+                <w:rFonts w:ascii="Angsana New" w:eastAsia="Times New Roman" w:hAnsi="Angsana New" w:cs="Angsana New"/>
+                <w:sz w:val="28"/>
                 <w:u w:val="single"/>
               </w:rPr>
               <w:t>Information for Steps</w:t>
@@ -438,25 +459,35 @@
               <w:spacing w:after="0" w:line="240" w:lineRule="auto"/>
               <w:ind w:left="720" w:hanging="720"/>
               <w:rPr>
-                <w:rFonts w:ascii="Angsana New" w:eastAsia="Times New Roman" w:hAnsi="Angsana New" w:cs="Angsana New"/>
-                <w:szCs w:val="22"/>
-              </w:rPr>
-            </w:pPr>
-            <w:r>
-              <w:rPr>
-                <w:rFonts w:ascii="Angsana New" w:eastAsia="Times New Roman" w:hAnsi="Angsana New" w:cs="Angsana New"/>
-                <w:szCs w:val="22"/>
+                <w:rFonts w:ascii="Angsana New" w:eastAsia="Times New Roman" w:hAnsi="Angsana New" w:cs="Angsana New" w:hint="cs"/>
+                <w:sz w:val="28"/>
+              </w:rPr>
+            </w:pPr>
+            <w:r>
+              <w:rPr>
+                <w:rFonts w:ascii="Angsana New" w:eastAsia="Times New Roman" w:hAnsi="Angsana New" w:cs="Angsana New"/>
+                <w:sz w:val="28"/>
               </w:rPr>
               <w:t xml:space="preserve">1. </w:t>
             </w:r>
             <w:r>
               <w:rPr>
                 <w:rFonts w:ascii="Angsana New" w:eastAsia="Times New Roman" w:hAnsi="Angsana New" w:cs="Angsana New"/>
-                <w:szCs w:val="22"/>
+                <w:sz w:val="28"/>
                 <w:cs/>
               </w:rPr>
-              <w:t>ผู้ใช้คลิกปุ่มดูตะกร้าสินค้า</w:t>
-            </w:r>
+              <w:t>ผู้ใช้คลิกปุ่มดูตะกร้า</w:t>
+            </w:r>
+            <w:proofErr w:type="spellStart"/>
+            <w:r>
+              <w:rPr>
+                <w:rFonts w:ascii="Angsana New" w:eastAsia="Times New Roman" w:hAnsi="Angsana New" w:cs="Angsana New"/>
+                <w:sz w:val="28"/>
+                <w:cs/>
+              </w:rPr>
+              <w:t>สินค้</w:t>
+            </w:r>
+            <w:proofErr w:type="spellEnd"/>
           </w:p>
         </w:tc>
         <w:tc>
@@ -477,20 +508,20 @@
               <w:ind w:left="720" w:hanging="720"/>
               <w:rPr>
                 <w:rFonts w:ascii="Angsana New" w:eastAsia="Times New Roman" w:hAnsi="Angsana New" w:cs="Angsana New"/>
-                <w:szCs w:val="22"/>
-              </w:rPr>
-            </w:pPr>
-            <w:r>
-              <w:rPr>
-                <w:rFonts w:ascii="Angsana New" w:eastAsia="Times New Roman" w:hAnsi="Angsana New" w:cs="Angsana New"/>
-                <w:szCs w:val="22"/>
+                <w:sz w:val="28"/>
+              </w:rPr>
+            </w:pPr>
+            <w:r>
+              <w:rPr>
+                <w:rFonts w:ascii="Angsana New" w:eastAsia="Times New Roman" w:hAnsi="Angsana New" w:cs="Angsana New"/>
+                <w:sz w:val="28"/>
               </w:rPr>
               <w:t>1.</w:t>
             </w:r>
             <w:r>
               <w:rPr>
                 <w:rFonts w:ascii="Angsana New" w:eastAsia="Times New Roman" w:hAnsi="Angsana New" w:cs="Angsana New"/>
-                <w:szCs w:val="22"/>
+                <w:sz w:val="28"/>
                 <w:cs/>
               </w:rPr>
               <w:t>ผู้ใช้ที่ซื้อสินค้า</w:t>
@@ -520,20 +551,20 @@
               <w:ind w:left="720" w:hanging="720"/>
               <w:rPr>
                 <w:rFonts w:ascii="Angsana New" w:eastAsia="Times New Roman" w:hAnsi="Angsana New" w:cs="Angsana New"/>
-                <w:szCs w:val="22"/>
-              </w:rPr>
-            </w:pPr>
-            <w:r>
-              <w:rPr>
-                <w:rFonts w:ascii="Angsana New" w:eastAsia="Times New Roman" w:hAnsi="Angsana New" w:cs="Angsana New"/>
-                <w:szCs w:val="22"/>
+                <w:sz w:val="28"/>
+              </w:rPr>
+            </w:pPr>
+            <w:r>
+              <w:rPr>
+                <w:rFonts w:ascii="Angsana New" w:eastAsia="Times New Roman" w:hAnsi="Angsana New" w:cs="Angsana New"/>
+                <w:sz w:val="28"/>
               </w:rPr>
               <w:t xml:space="preserve">2. </w:t>
             </w:r>
             <w:r>
               <w:rPr>
                 <w:rFonts w:ascii="Angsana New" w:eastAsia="Times New Roman" w:hAnsi="Angsana New" w:cs="Angsana New"/>
-                <w:szCs w:val="22"/>
+                <w:sz w:val="28"/>
                 <w:cs/>
               </w:rPr>
               <w:t>บันทึกในการตรวจสอบของรายการสินค้าที่ซื้อ</w:t>
@@ -558,20 +589,20 @@
               <w:ind w:left="720" w:hanging="720"/>
               <w:rPr>
                 <w:rFonts w:ascii="Angsana New" w:eastAsia="Times New Roman" w:hAnsi="Angsana New" w:cs="Angsana New"/>
-                <w:szCs w:val="22"/>
-              </w:rPr>
-            </w:pPr>
-            <w:r>
-              <w:rPr>
-                <w:rFonts w:ascii="Angsana New" w:eastAsia="Times New Roman" w:hAnsi="Angsana New" w:cs="Angsana New"/>
-                <w:szCs w:val="22"/>
+                <w:sz w:val="28"/>
+              </w:rPr>
+            </w:pPr>
+            <w:r>
+              <w:rPr>
+                <w:rFonts w:ascii="Angsana New" w:eastAsia="Times New Roman" w:hAnsi="Angsana New" w:cs="Angsana New"/>
+                <w:sz w:val="28"/>
               </w:rPr>
               <w:t xml:space="preserve">2. </w:t>
             </w:r>
             <w:r>
               <w:rPr>
                 <w:rFonts w:ascii="Angsana New" w:eastAsia="Times New Roman" w:hAnsi="Angsana New" w:cs="Angsana New"/>
-                <w:szCs w:val="22"/>
+                <w:sz w:val="28"/>
                 <w:cs/>
               </w:rPr>
               <w:t>ตรวจสอบสถานะในการซื้อ</w:t>
@@ -601,20 +632,20 @@
               <w:ind w:left="720" w:hanging="720"/>
               <w:rPr>
                 <w:rFonts w:ascii="Angsana New" w:eastAsia="Times New Roman" w:hAnsi="Angsana New" w:cs="Angsana New"/>
-                <w:szCs w:val="22"/>
-              </w:rPr>
-            </w:pPr>
-            <w:r>
-              <w:rPr>
-                <w:rFonts w:ascii="Angsana New" w:eastAsia="Times New Roman" w:hAnsi="Angsana New" w:cs="Angsana New"/>
-                <w:szCs w:val="22"/>
+                <w:sz w:val="28"/>
+              </w:rPr>
+            </w:pPr>
+            <w:r>
+              <w:rPr>
+                <w:rFonts w:ascii="Angsana New" w:eastAsia="Times New Roman" w:hAnsi="Angsana New" w:cs="Angsana New"/>
+                <w:sz w:val="28"/>
               </w:rPr>
               <w:t xml:space="preserve">3. </w:t>
             </w:r>
             <w:r>
               <w:rPr>
                 <w:rFonts w:ascii="Angsana New" w:eastAsia="Times New Roman" w:hAnsi="Angsana New" w:cs="Angsana New"/>
-                <w:szCs w:val="22"/>
+                <w:sz w:val="28"/>
                 <w:cs/>
               </w:rPr>
               <w:t>การคลิกยืนยันจะถูกบันทึกไว้บนเว็บ</w:t>
@@ -623,7 +654,7 @@
             <w:r>
               <w:rPr>
                 <w:rFonts w:ascii="Angsana New" w:eastAsia="Times New Roman" w:hAnsi="Angsana New" w:cs="Angsana New"/>
-                <w:szCs w:val="22"/>
+                <w:sz w:val="28"/>
                 <w:cs/>
               </w:rPr>
               <w:t>เซิฟเวอร์</w:t>
@@ -649,20 +680,20 @@
               <w:ind w:left="720" w:hanging="720"/>
               <w:rPr>
                 <w:rFonts w:ascii="Angsana New" w:eastAsia="Times New Roman" w:hAnsi="Angsana New" w:cs="Angsana New"/>
-                <w:szCs w:val="22"/>
-              </w:rPr>
-            </w:pPr>
-            <w:r>
-              <w:rPr>
-                <w:rFonts w:ascii="Angsana New" w:eastAsia="Times New Roman" w:hAnsi="Angsana New" w:cs="Angsana New"/>
-                <w:szCs w:val="22"/>
+                <w:sz w:val="28"/>
+              </w:rPr>
+            </w:pPr>
+            <w:r>
+              <w:rPr>
+                <w:rFonts w:ascii="Angsana New" w:eastAsia="Times New Roman" w:hAnsi="Angsana New" w:cs="Angsana New"/>
+                <w:sz w:val="28"/>
               </w:rPr>
               <w:t xml:space="preserve">3. </w:t>
             </w:r>
             <w:r>
               <w:rPr>
                 <w:rFonts w:ascii="Angsana New" w:eastAsia="Times New Roman" w:hAnsi="Angsana New" w:cs="Angsana New"/>
-                <w:szCs w:val="22"/>
+                <w:sz w:val="28"/>
                 <w:cs/>
               </w:rPr>
               <w:t>ผู้ใช้ที่ซื้อสินค้า</w:t>
@@ -692,20 +723,20 @@
               <w:ind w:left="720" w:hanging="720"/>
               <w:rPr>
                 <w:rFonts w:ascii="Angsana New" w:eastAsia="Times New Roman" w:hAnsi="Angsana New" w:cs="Angsana New"/>
-                <w:szCs w:val="22"/>
-              </w:rPr>
-            </w:pPr>
-            <w:r>
-              <w:rPr>
-                <w:rFonts w:ascii="Angsana New" w:eastAsia="Times New Roman" w:hAnsi="Angsana New" w:cs="Angsana New"/>
-                <w:szCs w:val="22"/>
+                <w:sz w:val="28"/>
+              </w:rPr>
+            </w:pPr>
+            <w:r>
+              <w:rPr>
+                <w:rFonts w:ascii="Angsana New" w:eastAsia="Times New Roman" w:hAnsi="Angsana New" w:cs="Angsana New"/>
+                <w:sz w:val="28"/>
               </w:rPr>
               <w:t xml:space="preserve">4. </w:t>
             </w:r>
             <w:r>
               <w:rPr>
                 <w:rFonts w:ascii="Angsana New" w:eastAsia="Times New Roman" w:hAnsi="Angsana New" w:cs="Angsana New"/>
-                <w:szCs w:val="22"/>
+                <w:sz w:val="28"/>
                 <w:cs/>
               </w:rPr>
               <w:t>ผู้ใช้ยืนยันในการซื้อสินค้า</w:t>
@@ -730,20 +761,20 @@
               <w:ind w:left="720" w:hanging="720"/>
               <w:rPr>
                 <w:rFonts w:ascii="Angsana New" w:eastAsia="Times New Roman" w:hAnsi="Angsana New" w:cs="Angsana New"/>
-                <w:szCs w:val="22"/>
-              </w:rPr>
-            </w:pPr>
-            <w:r>
-              <w:rPr>
-                <w:rFonts w:ascii="Angsana New" w:eastAsia="Times New Roman" w:hAnsi="Angsana New" w:cs="Angsana New"/>
-                <w:szCs w:val="22"/>
+                <w:sz w:val="28"/>
+              </w:rPr>
+            </w:pPr>
+            <w:r>
+              <w:rPr>
+                <w:rFonts w:ascii="Angsana New" w:eastAsia="Times New Roman" w:hAnsi="Angsana New" w:cs="Angsana New"/>
+                <w:sz w:val="28"/>
               </w:rPr>
               <w:t xml:space="preserve">4. </w:t>
             </w:r>
             <w:r>
               <w:rPr>
                 <w:rFonts w:ascii="Angsana New" w:eastAsia="Times New Roman" w:hAnsi="Angsana New" w:cs="Angsana New"/>
-                <w:szCs w:val="22"/>
+                <w:sz w:val="28"/>
                 <w:cs/>
               </w:rPr>
               <w:t>บันทึกในการยืนยันการซื้อสินค้า</w:t>
@@ -772,7 +803,7 @@
               <w:ind w:left="720" w:hanging="720"/>
               <w:rPr>
                 <w:rFonts w:ascii="Angsana New" w:eastAsia="Times New Roman" w:hAnsi="Angsana New" w:cs="Angsana New"/>
-                <w:szCs w:val="22"/>
+                <w:sz w:val="28"/>
               </w:rPr>
             </w:pPr>
           </w:p>
@@ -794,7 +825,7 @@
               <w:ind w:left="720" w:hanging="720"/>
               <w:rPr>
                 <w:rFonts w:ascii="Angsana New" w:eastAsia="Times New Roman" w:hAnsi="Angsana New" w:cs="Angsana New"/>
-                <w:szCs w:val="22"/>
+                <w:sz w:val="28"/>
               </w:rPr>
             </w:pPr>
           </w:p>
@@ -821,7 +852,7 @@
               <w:ind w:left="720" w:hanging="720"/>
               <w:rPr>
                 <w:rFonts w:ascii="Angsana New" w:eastAsia="Times New Roman" w:hAnsi="Angsana New" w:cs="Angsana New"/>
-                <w:szCs w:val="22"/>
+                <w:sz w:val="28"/>
               </w:rPr>
             </w:pPr>
           </w:p>
@@ -843,7 +874,7 @@
               <w:ind w:left="720" w:hanging="720"/>
               <w:rPr>
                 <w:rFonts w:ascii="Angsana New" w:eastAsia="Times New Roman" w:hAnsi="Angsana New" w:cs="Angsana New"/>
-                <w:szCs w:val="22"/>
+                <w:sz w:val="28"/>
               </w:rPr>
             </w:pPr>
           </w:p>
@@ -870,7 +901,7 @@
               <w:ind w:left="720" w:hanging="720"/>
               <w:rPr>
                 <w:rFonts w:ascii="Angsana New" w:eastAsia="Times New Roman" w:hAnsi="Angsana New" w:cs="Angsana New"/>
-                <w:szCs w:val="22"/>
+                <w:sz w:val="28"/>
               </w:rPr>
             </w:pPr>
           </w:p>
@@ -892,7 +923,7 @@
               <w:ind w:left="720" w:hanging="720"/>
               <w:rPr>
                 <w:rFonts w:ascii="Angsana New" w:eastAsia="Times New Roman" w:hAnsi="Angsana New" w:cs="Angsana New"/>
-                <w:szCs w:val="22"/>
+                <w:sz w:val="28"/>
               </w:rPr>
             </w:pPr>
           </w:p>
@@ -919,7 +950,7 @@
               <w:ind w:left="720" w:hanging="720"/>
               <w:rPr>
                 <w:rFonts w:ascii="Angsana New" w:eastAsia="Times New Roman" w:hAnsi="Angsana New" w:cs="Angsana New"/>
-                <w:szCs w:val="22"/>
+                <w:sz w:val="28"/>
               </w:rPr>
             </w:pPr>
           </w:p>
@@ -941,7 +972,7 @@
               <w:ind w:left="720" w:hanging="720"/>
               <w:rPr>
                 <w:rFonts w:ascii="Angsana New" w:eastAsia="Times New Roman" w:hAnsi="Angsana New" w:cs="Angsana New"/>
-                <w:szCs w:val="22"/>
+                <w:sz w:val="28"/>
               </w:rPr>
             </w:pPr>
           </w:p>
@@ -968,7 +999,7 @@
               <w:ind w:left="720" w:hanging="720"/>
               <w:rPr>
                 <w:rFonts w:ascii="Angsana New" w:eastAsia="Times New Roman" w:hAnsi="Angsana New" w:cs="Angsana New"/>
-                <w:szCs w:val="22"/>
+                <w:sz w:val="28"/>
               </w:rPr>
             </w:pPr>
           </w:p>
@@ -990,7 +1021,7 @@
               <w:ind w:left="720" w:hanging="720"/>
               <w:rPr>
                 <w:rFonts w:ascii="Angsana New" w:eastAsia="Times New Roman" w:hAnsi="Angsana New" w:cs="Angsana New"/>
-                <w:szCs w:val="22"/>
+                <w:sz w:val="28"/>
               </w:rPr>
             </w:pPr>
           </w:p>
@@ -1017,7 +1048,7 @@
               <w:ind w:left="720" w:hanging="720"/>
               <w:rPr>
                 <w:rFonts w:ascii="Angsana New" w:eastAsia="Times New Roman" w:hAnsi="Angsana New" w:cs="Angsana New"/>
-                <w:szCs w:val="22"/>
+                <w:sz w:val="28"/>
               </w:rPr>
             </w:pPr>
           </w:p>
@@ -1039,7 +1070,7 @@
               <w:ind w:left="720" w:hanging="720"/>
               <w:rPr>
                 <w:rFonts w:ascii="Angsana New" w:eastAsia="Times New Roman" w:hAnsi="Angsana New" w:cs="Angsana New"/>
-                <w:szCs w:val="22"/>
+                <w:sz w:val="28"/>
               </w:rPr>
             </w:pPr>
           </w:p>
@@ -1066,7 +1097,7 @@
               <w:ind w:left="720" w:hanging="720"/>
               <w:rPr>
                 <w:rFonts w:ascii="Angsana New" w:eastAsia="Times New Roman" w:hAnsi="Angsana New" w:cs="Angsana New"/>
-                <w:szCs w:val="22"/>
+                <w:sz w:val="28"/>
               </w:rPr>
             </w:pPr>
           </w:p>
@@ -1088,7 +1119,7 @@
               <w:ind w:left="720" w:hanging="720"/>
               <w:rPr>
                 <w:rFonts w:ascii="Angsana New" w:eastAsia="Times New Roman" w:hAnsi="Angsana New" w:cs="Angsana New"/>
-                <w:szCs w:val="22"/>
+                <w:sz w:val="28"/>
               </w:rPr>
             </w:pPr>
           </w:p>
@@ -1115,7 +1146,7 @@
               <w:ind w:left="720" w:hanging="720"/>
               <w:rPr>
                 <w:rFonts w:ascii="Angsana New" w:eastAsia="Times New Roman" w:hAnsi="Angsana New" w:cs="Angsana New"/>
-                <w:szCs w:val="22"/>
+                <w:sz w:val="28"/>
               </w:rPr>
             </w:pPr>
           </w:p>
@@ -1137,7 +1168,7 @@
               <w:ind w:left="720" w:hanging="720"/>
               <w:rPr>
                 <w:rFonts w:ascii="Angsana New" w:eastAsia="Times New Roman" w:hAnsi="Angsana New" w:cs="Angsana New"/>
-                <w:szCs w:val="22"/>
+                <w:sz w:val="28"/>
               </w:rPr>
             </w:pPr>
           </w:p>
@@ -1164,7 +1195,7 @@
               <w:ind w:left="720" w:hanging="720"/>
               <w:rPr>
                 <w:rFonts w:ascii="Angsana New" w:eastAsia="Times New Roman" w:hAnsi="Angsana New" w:cs="Angsana New"/>
-                <w:szCs w:val="22"/>
+                <w:sz w:val="28"/>
               </w:rPr>
             </w:pPr>
           </w:p>
@@ -1186,7 +1217,7 @@
               <w:ind w:left="720" w:hanging="720"/>
               <w:rPr>
                 <w:rFonts w:ascii="Angsana New" w:eastAsia="Times New Roman" w:hAnsi="Angsana New" w:cs="Angsana New"/>
-                <w:szCs w:val="22"/>
+                <w:sz w:val="28"/>
               </w:rPr>
             </w:pPr>
           </w:p>
@@ -1213,7 +1244,7 @@
               <w:ind w:left="720" w:hanging="720"/>
               <w:rPr>
                 <w:rFonts w:ascii="Angsana New" w:eastAsia="Times New Roman" w:hAnsi="Angsana New" w:cs="Angsana New"/>
-                <w:szCs w:val="22"/>
+                <w:sz w:val="28"/>
               </w:rPr>
             </w:pPr>
           </w:p>
@@ -1235,7 +1266,7 @@
               <w:ind w:left="720" w:hanging="720"/>
               <w:rPr>
                 <w:rFonts w:ascii="Angsana New" w:eastAsia="Times New Roman" w:hAnsi="Angsana New" w:cs="Angsana New"/>
-                <w:szCs w:val="22"/>
+                <w:sz w:val="28"/>
               </w:rPr>
             </w:pPr>
           </w:p>
@@ -1262,7 +1293,7 @@
               <w:ind w:left="720" w:hanging="720"/>
               <w:rPr>
                 <w:rFonts w:ascii="Angsana New" w:eastAsia="Times New Roman" w:hAnsi="Angsana New" w:cs="Angsana New"/>
-                <w:szCs w:val="22"/>
+                <w:sz w:val="28"/>
               </w:rPr>
             </w:pPr>
           </w:p>
@@ -1284,7 +1315,7 @@
               <w:ind w:left="720" w:hanging="720"/>
               <w:rPr>
                 <w:rFonts w:ascii="Angsana New" w:eastAsia="Times New Roman" w:hAnsi="Angsana New" w:cs="Angsana New"/>
-                <w:szCs w:val="22"/>
+                <w:sz w:val="28"/>
               </w:rPr>
             </w:pPr>
           </w:p>
@@ -1311,7 +1342,7 @@
               <w:ind w:left="720" w:hanging="720"/>
               <w:rPr>
                 <w:rFonts w:ascii="Angsana New" w:eastAsia="Times New Roman" w:hAnsi="Angsana New" w:cs="Angsana New"/>
-                <w:szCs w:val="22"/>
+                <w:sz w:val="28"/>
               </w:rPr>
             </w:pPr>
           </w:p>
@@ -1333,7 +1364,7 @@
               <w:ind w:left="720" w:hanging="720"/>
               <w:rPr>
                 <w:rFonts w:ascii="Angsana New" w:eastAsia="Times New Roman" w:hAnsi="Angsana New" w:cs="Angsana New"/>
-                <w:szCs w:val="22"/>
+                <w:sz w:val="28"/>
               </w:rPr>
             </w:pPr>
           </w:p>
@@ -1360,7 +1391,7 @@
               <w:ind w:left="720" w:hanging="720"/>
               <w:rPr>
                 <w:rFonts w:ascii="Angsana New" w:eastAsia="Times New Roman" w:hAnsi="Angsana New" w:cs="Angsana New"/>
-                <w:szCs w:val="22"/>
+                <w:sz w:val="28"/>
               </w:rPr>
             </w:pPr>
           </w:p>
@@ -1382,7 +1413,7 @@
               <w:ind w:left="720" w:hanging="720"/>
               <w:rPr>
                 <w:rFonts w:ascii="Angsana New" w:eastAsia="Times New Roman" w:hAnsi="Angsana New" w:cs="Angsana New"/>
-                <w:szCs w:val="22"/>
+                <w:sz w:val="28"/>
               </w:rPr>
             </w:pPr>
           </w:p>
@@ -1412,20 +1443,20 @@
               <w:ind w:left="720" w:hanging="720"/>
               <w:rPr>
                 <w:rFonts w:ascii="Angsana New" w:eastAsia="Times New Roman" w:hAnsi="Angsana New" w:cs="Angsana New"/>
-                <w:szCs w:val="22"/>
-              </w:rPr>
-            </w:pPr>
-            <w:r>
-              <w:rPr>
-                <w:rFonts w:ascii="Angsana New" w:eastAsia="Times New Roman" w:hAnsi="Angsana New" w:cs="Angsana New"/>
-                <w:szCs w:val="22"/>
+                <w:sz w:val="28"/>
+              </w:rPr>
+            </w:pPr>
+            <w:r>
+              <w:rPr>
+                <w:rFonts w:ascii="Angsana New" w:eastAsia="Times New Roman" w:hAnsi="Angsana New" w:cs="Angsana New"/>
+                <w:sz w:val="28"/>
               </w:rPr>
               <w:t xml:space="preserve">Preconditions:  </w:t>
             </w:r>
             <w:r>
               <w:rPr>
                 <w:rFonts w:ascii="Angsana New" w:eastAsia="Times New Roman" w:hAnsi="Angsana New" w:cs="Angsana New"/>
-                <w:szCs w:val="22"/>
+                <w:sz w:val="28"/>
                 <w:cs/>
               </w:rPr>
               <w:t>ผู้ใช้ที่อยู่ในระบบทำการเลือกซื้อสินค้าใส่ในตะกร้า</w:t>
@@ -1433,14 +1464,14 @@
             <w:r>
               <w:rPr>
                 <w:rFonts w:ascii="Angsana New" w:eastAsia="Times New Roman" w:hAnsi="Angsana New" w:cs="Angsana New"/>
-                <w:szCs w:val="22"/>
+                <w:sz w:val="28"/>
               </w:rPr>
               <w:t xml:space="preserve">   </w:t>
             </w:r>
             <w:r>
               <w:rPr>
                 <w:rFonts w:ascii="Angsana New" w:eastAsia="Times New Roman" w:hAnsi="Angsana New" w:cs="Angsana New"/>
-                <w:szCs w:val="22"/>
+                <w:sz w:val="28"/>
               </w:rPr>
               <w:tab/>
             </w:r>
@@ -1470,14 +1501,14 @@
               <w:spacing w:after="0" w:line="165" w:lineRule="atLeast"/>
               <w:rPr>
                 <w:rFonts w:ascii="Angsana New" w:eastAsia="Times New Roman" w:hAnsi="Angsana New" w:cs="Angsana New"/>
-                <w:szCs w:val="22"/>
+                <w:sz w:val="28"/>
               </w:rPr>
             </w:pPr>
             <w:proofErr w:type="spellStart"/>
             <w:r>
               <w:rPr>
                 <w:rFonts w:ascii="Angsana New" w:eastAsia="Times New Roman" w:hAnsi="Angsana New" w:cs="Angsana New"/>
-                <w:szCs w:val="22"/>
+                <w:sz w:val="28"/>
               </w:rPr>
               <w:t>Postconditions</w:t>
             </w:r>
@@ -1485,14 +1516,14 @@
             <w:r>
               <w:rPr>
                 <w:rFonts w:ascii="Angsana New" w:eastAsia="Times New Roman" w:hAnsi="Angsana New" w:cs="Angsana New"/>
-                <w:szCs w:val="22"/>
+                <w:sz w:val="28"/>
               </w:rPr>
               <w:t xml:space="preserve">: </w:t>
             </w:r>
             <w:r>
               <w:rPr>
                 <w:rFonts w:ascii="Angsana New" w:eastAsia="Times New Roman" w:hAnsi="Angsana New" w:cs="Angsana New"/>
-                <w:szCs w:val="22"/>
+                <w:sz w:val="28"/>
                 <w:cs/>
               </w:rPr>
               <w:t>ผู้ใช้ประสบความสำเร็จในการซื้อสินค้า</w:t>
@@ -1500,7 +1531,7 @@
             <w:r>
               <w:rPr>
                 <w:rFonts w:ascii="Angsana New" w:eastAsia="Times New Roman" w:hAnsi="Angsana New" w:cs="Angsana New"/>
-                <w:szCs w:val="22"/>
+                <w:sz w:val="28"/>
               </w:rPr>
               <w:tab/>
             </w:r>
@@ -1532,15 +1563,15 @@
               <w:rPr>
                 <w:rFonts w:ascii="Angsana New" w:hAnsi="Angsana New" w:cs="Angsana New"/>
                 <w:color w:val="212121"/>
-                <w:sz w:val="22"/>
-                <w:szCs w:val="22"/>
+                <w:sz w:val="28"/>
+                <w:szCs w:val="28"/>
               </w:rPr>
             </w:pPr>
             <w:r>
               <w:rPr>
                 <w:rFonts w:ascii="Angsana New" w:hAnsi="Angsana New" w:cs="Angsana New"/>
-                <w:sz w:val="22"/>
-                <w:szCs w:val="22"/>
+                <w:sz w:val="28"/>
+                <w:szCs w:val="28"/>
               </w:rPr>
               <w:t xml:space="preserve">Assumptions:    </w:t>
             </w:r>
@@ -1548,8 +1579,8 @@
               <w:rPr>
                 <w:rFonts w:ascii="Angsana New" w:hAnsi="Angsana New" w:cs="Angsana New"/>
                 <w:color w:val="212121"/>
-                <w:sz w:val="22"/>
-                <w:szCs w:val="22"/>
+                <w:sz w:val="28"/>
+                <w:szCs w:val="28"/>
                 <w:cs/>
               </w:rPr>
               <w:t>ผู้ใช้มีเว็บ</w:t>
@@ -1559,8 +1590,8 @@
               <w:rPr>
                 <w:rFonts w:ascii="Angsana New" w:hAnsi="Angsana New" w:cs="Angsana New"/>
                 <w:color w:val="212121"/>
-                <w:sz w:val="22"/>
-                <w:szCs w:val="22"/>
+                <w:sz w:val="28"/>
+                <w:szCs w:val="28"/>
                 <w:cs/>
               </w:rPr>
               <w:t>เบ</w:t>
@@ -1570,8 +1601,8 @@
               <w:rPr>
                 <w:rFonts w:ascii="Angsana New" w:hAnsi="Angsana New" w:cs="Angsana New"/>
                 <w:color w:val="212121"/>
-                <w:sz w:val="22"/>
-                <w:szCs w:val="22"/>
+                <w:sz w:val="28"/>
+                <w:szCs w:val="28"/>
                 <w:cs/>
               </w:rPr>
               <w:t>รา</w:t>
@@ -1581,8 +1612,8 @@
               <w:rPr>
                 <w:rFonts w:ascii="Angsana New" w:hAnsi="Angsana New" w:cs="Angsana New"/>
                 <w:color w:val="212121"/>
-                <w:sz w:val="22"/>
-                <w:szCs w:val="22"/>
+                <w:sz w:val="28"/>
+                <w:szCs w:val="28"/>
                 <w:cs/>
               </w:rPr>
               <w:t>เซอร์</w:t>
@@ -1592,8 +1623,8 @@
               <w:rPr>
                 <w:rFonts w:ascii="Angsana New" w:hAnsi="Angsana New" w:cs="Angsana New"/>
                 <w:color w:val="212121"/>
-                <w:sz w:val="22"/>
-                <w:szCs w:val="22"/>
+                <w:sz w:val="28"/>
+                <w:szCs w:val="28"/>
                 <w:cs/>
               </w:rPr>
               <w:t>และเมาส์ทำงานและบริการอินเทอร์เน็ตที่ถูกต้อง</w:t>
@@ -1623,15 +1654,15 @@
               <w:rPr>
                 <w:rFonts w:ascii="Angsana New" w:hAnsi="Angsana New" w:cs="Angsana New"/>
                 <w:color w:val="212121"/>
-                <w:sz w:val="22"/>
-                <w:szCs w:val="22"/>
+                <w:sz w:val="28"/>
+                <w:szCs w:val="28"/>
               </w:rPr>
             </w:pPr>
             <w:r>
               <w:rPr>
                 <w:rFonts w:ascii="Angsana New" w:hAnsi="Angsana New" w:cs="Angsana New"/>
-                <w:sz w:val="22"/>
-                <w:szCs w:val="22"/>
+                <w:sz w:val="28"/>
+                <w:szCs w:val="28"/>
               </w:rPr>
               <w:t xml:space="preserve">Success Guarantee: </w:t>
             </w:r>
@@ -1639,8 +1670,8 @@
               <w:rPr>
                 <w:rFonts w:ascii="Angsana New" w:hAnsi="Angsana New" w:cs="Angsana New"/>
                 <w:color w:val="212121"/>
-                <w:sz w:val="22"/>
-                <w:szCs w:val="22"/>
+                <w:sz w:val="28"/>
+                <w:szCs w:val="28"/>
                 <w:cs/>
               </w:rPr>
               <w:t>ผู้ใช้มีการจัดอันดับสินค้าและการจัดอันดับมีการวิเคราะห์โดยเว็บเซิร์ฟเวอร์</w:t>
@@ -1668,21 +1699,22 @@
               <w:spacing w:after="0" w:line="240" w:lineRule="auto"/>
               <w:rPr>
                 <w:rFonts w:ascii="Angsana New" w:eastAsia="Times New Roman" w:hAnsi="Angsana New" w:cs="Angsana New"/>
-                <w:szCs w:val="22"/>
+                <w:sz w:val="28"/>
                 <w:cs/>
               </w:rPr>
             </w:pPr>
             <w:r>
               <w:rPr>
                 <w:rFonts w:ascii="Angsana New" w:eastAsia="Times New Roman" w:hAnsi="Angsana New" w:cs="Angsana New"/>
-                <w:szCs w:val="22"/>
-              </w:rPr>
+                <w:sz w:val="28"/>
+              </w:rPr>
+              <w:lastRenderedPageBreak/>
               <w:t xml:space="preserve">Minimum Guarantee: </w:t>
             </w:r>
             <w:r>
               <w:rPr>
                 <w:rFonts w:ascii="Angsana New" w:eastAsia="Times New Roman" w:hAnsi="Angsana New" w:cs="Angsana New"/>
-                <w:szCs w:val="22"/>
+                <w:sz w:val="28"/>
                 <w:cs/>
               </w:rPr>
               <w:t>ผู้ใช้เมื่อได้รับการยืนยันแล้ว อาจกลับมาแก้ไขไม่ได้</w:t>
@@ -1710,20 +1742,20 @@
               <w:spacing w:after="0" w:line="240" w:lineRule="auto"/>
               <w:rPr>
                 <w:rFonts w:ascii="Angsana New" w:eastAsia="Times New Roman" w:hAnsi="Angsana New" w:cs="Angsana New"/>
-                <w:szCs w:val="22"/>
-              </w:rPr>
-            </w:pPr>
-            <w:r>
-              <w:rPr>
-                <w:rFonts w:ascii="Angsana New" w:eastAsia="Times New Roman" w:hAnsi="Angsana New" w:cs="Angsana New"/>
-                <w:szCs w:val="22"/>
+                <w:sz w:val="28"/>
+              </w:rPr>
+            </w:pPr>
+            <w:r>
+              <w:rPr>
+                <w:rFonts w:ascii="Angsana New" w:eastAsia="Times New Roman" w:hAnsi="Angsana New" w:cs="Angsana New"/>
+                <w:sz w:val="28"/>
               </w:rPr>
               <w:t xml:space="preserve">Objectives Met:  </w:t>
             </w:r>
             <w:r>
               <w:rPr>
                 <w:rFonts w:ascii="Angsana New" w:eastAsia="Times New Roman" w:hAnsi="Angsana New" w:cs="Angsana New"/>
-                <w:szCs w:val="22"/>
+                <w:sz w:val="28"/>
                 <w:cs/>
               </w:rPr>
               <w:t>ผู้ใช้สามารถตรวจดูสินค้าที่ซื้อไป เพื่อยืนยันในการซื้อสินค้า</w:t>
@@ -1731,7 +1763,7 @@
             <w:r>
               <w:rPr>
                 <w:rFonts w:ascii="Angsana New" w:eastAsia="Times New Roman" w:hAnsi="Angsana New" w:cs="Angsana New"/>
-                <w:szCs w:val="22"/>
+                <w:sz w:val="28"/>
               </w:rPr>
               <w:tab/>
             </w:r>
@@ -1757,24 +1789,24 @@
             <w:pPr>
               <w:spacing w:after="0" w:line="240" w:lineRule="auto"/>
               <w:rPr>
-                <w:rFonts w:ascii="Angsana New" w:eastAsia="Times New Roman" w:hAnsi="Angsana New" w:cs="Angsana New"/>
-                <w:szCs w:val="22"/>
-              </w:rPr>
-            </w:pPr>
-            <w:r>
-              <w:rPr>
-                <w:rFonts w:ascii="Angsana New" w:eastAsia="Times New Roman" w:hAnsi="Angsana New" w:cs="Angsana New"/>
-                <w:szCs w:val="22"/>
+                <w:rFonts w:ascii="Angsana New" w:eastAsia="Times New Roman" w:hAnsi="Angsana New" w:cs="Angsana New" w:hint="cs"/>
+                <w:sz w:val="28"/>
+              </w:rPr>
+            </w:pPr>
+            <w:r>
+              <w:rPr>
+                <w:rFonts w:ascii="Angsana New" w:eastAsia="Times New Roman" w:hAnsi="Angsana New" w:cs="Angsana New"/>
+                <w:sz w:val="28"/>
               </w:rPr>
               <w:t xml:space="preserve">Outstanding Issues: </w:t>
             </w:r>
             <w:r>
               <w:rPr>
-                <w:rFonts w:ascii="Angsana New" w:eastAsia="Times New Roman" w:hAnsi="Angsana New" w:cs="Angsana New"/>
-                <w:szCs w:val="22"/>
+                <w:rFonts w:ascii="Angsana New" w:eastAsia="Times New Roman" w:hAnsi="Angsana New" w:cs="Angsana New" w:hint="cs"/>
+                <w:sz w:val="28"/>
                 <w:cs/>
               </w:rPr>
-              <w:t>เมื่อผู้ใช้กดยืนยันไป อาจกลับมาแก้ไขไม่ได้</w:t>
+              <w:t>เราควรจะแสดงข้อมูลของสินค้าในหน้ารถเข็นอย่างไร</w:t>
             </w:r>
           </w:p>
         </w:tc>
@@ -1798,23 +1830,29 @@
               <w:spacing w:after="0" w:line="240" w:lineRule="auto"/>
               <w:rPr>
                 <w:rFonts w:ascii="Angsana New" w:eastAsia="Times New Roman" w:hAnsi="Angsana New" w:cs="Angsana New"/>
-                <w:szCs w:val="22"/>
-              </w:rPr>
-            </w:pPr>
-            <w:r>
-              <w:rPr>
-                <w:rFonts w:ascii="Angsana New" w:eastAsia="Times New Roman" w:hAnsi="Angsana New" w:cs="Angsana New"/>
-                <w:szCs w:val="22"/>
-              </w:rPr>
-              <w:t>Priority (optional):</w:t>
-            </w:r>
-            <w:r>
-              <w:rPr>
-                <w:rFonts w:ascii="Angsana New" w:eastAsia="Times New Roman" w:hAnsi="Angsana New" w:cs="Angsana New"/>
-                <w:szCs w:val="22"/>
-              </w:rPr>
-              <w:tab/>
-              <w:t>6   (out of 10)</w:t>
+                <w:sz w:val="28"/>
+              </w:rPr>
+            </w:pPr>
+            <w:r>
+              <w:rPr>
+                <w:rFonts w:ascii="Angsana New" w:eastAsia="Times New Roman" w:hAnsi="Angsana New" w:cs="Angsana New"/>
+                <w:sz w:val="28"/>
+              </w:rPr>
+              <w:t>Priority (optional)</w:t>
+            </w:r>
+            <w:r>
+              <w:rPr>
+                <w:rFonts w:ascii="Angsana New" w:eastAsia="Times New Roman" w:hAnsi="Angsana New" w:cs="Angsana New"/>
+                <w:sz w:val="28"/>
+              </w:rPr>
+              <w:t xml:space="preserve">  8</w:t>
+            </w:r>
+            <w:r>
+              <w:rPr>
+                <w:rFonts w:ascii="Angsana New" w:eastAsia="Times New Roman" w:hAnsi="Angsana New" w:cs="Angsana New"/>
+                <w:sz w:val="28"/>
+              </w:rPr>
+              <w:t xml:space="preserve">   (out of 10)</w:t>
             </w:r>
           </w:p>
         </w:tc>
@@ -1838,29 +1876,43 @@
               <w:spacing w:after="0" w:line="240" w:lineRule="auto"/>
               <w:rPr>
                 <w:rFonts w:ascii="Angsana New" w:eastAsia="Times New Roman" w:hAnsi="Angsana New" w:cs="Angsana New"/>
-                <w:szCs w:val="22"/>
-              </w:rPr>
-            </w:pPr>
-            <w:r>
-              <w:rPr>
-                <w:rFonts w:ascii="Angsana New" w:eastAsia="Times New Roman" w:hAnsi="Angsana New" w:cs="Angsana New"/>
-                <w:szCs w:val="22"/>
+                <w:sz w:val="28"/>
+              </w:rPr>
+            </w:pPr>
+            <w:r>
+              <w:rPr>
+                <w:rFonts w:ascii="Angsana New" w:eastAsia="Times New Roman" w:hAnsi="Angsana New" w:cs="Angsana New"/>
+                <w:sz w:val="28"/>
               </w:rPr>
               <w:t>Risk (optional):</w:t>
             </w:r>
             <w:r>
               <w:rPr>
                 <w:rFonts w:ascii="Angsana New" w:eastAsia="Times New Roman" w:hAnsi="Angsana New" w:cs="Angsana New"/>
-                <w:szCs w:val="22"/>
+                <w:sz w:val="28"/>
               </w:rPr>
               <w:tab/>
-              <w:t>4       (out of 10)</w:t>
-            </w:r>
-          </w:p>
-        </w:tc>
-      </w:tr>
+              <w:t>2 (</w:t>
+            </w:r>
+            <w:r>
+              <w:rPr>
+                <w:rFonts w:ascii="Angsana New" w:eastAsia="Times New Roman" w:hAnsi="Angsana New" w:cs="Angsana New"/>
+                <w:sz w:val="28"/>
+              </w:rPr>
+              <w:t>out of 10)</w:t>
+            </w:r>
+          </w:p>
+        </w:tc>
+      </w:tr>
+      <w:bookmarkEnd w:id="0"/>
     </w:tbl>
-    <w:p/>
+    <w:p>
+      <w:pPr>
+        <w:rPr>
+          <w:sz w:val="28"/>
+        </w:rPr>
+      </w:pPr>
+    </w:p>
     <w:sectPr>
       <w:pgSz w:w="12240" w:h="15840"/>
       <w:pgMar w:top="1440" w:right="1440" w:bottom="1440" w:left="1440" w:header="720" w:footer="720" w:gutter="0"/>
